--- a/documents/files/Handleiding.docx
+++ b/documents/files/Handleiding.docx
@@ -17,38 +17,6 @@
           <w:u w:val="single"/>
         </w:rPr>
         <w:t>Importeren</w:t>
-      </w:r>
-    </w:p>
-    <w:p>
-      <w:pPr>
-        <w:pStyle w:val="Lijstalinea"/>
-        <w:numPr>
-          <w:ilvl w:val="0"/>
-          <w:numId w:val="1"/>
-        </w:numPr>
-        <w:rPr>
-          <w:b/>
-          <w:bCs/>
-          <w:u w:val="single"/>
-        </w:rPr>
-      </w:pPr>
-      <w:proofErr w:type="spellStart"/>
-      <w:r>
-        <w:rPr>
-          <w:b/>
-          <w:bCs/>
-          <w:u w:val="single"/>
-        </w:rPr>
-        <w:t>Xlsx</w:t>
-      </w:r>
-      <w:proofErr w:type="spellEnd"/>
-      <w:r>
-        <w:rPr>
-          <w:b/>
-          <w:bCs/>
-          <w:u w:val="single"/>
-        </w:rPr>
-        <w:t xml:space="preserve"> structuur</w:t>
       </w:r>
     </w:p>
     <w:p>
@@ -65,100 +33,18 @@
         </w:rPr>
       </w:pPr>
       <w:r>
-        <w:t>Zowel alle Nodes en relaties worden per type in een apart blad bewaard.</w:t>
-      </w:r>
-    </w:p>
-    <w:p>
-      <w:pPr>
-        <w:rPr>
-          <w:b/>
-          <w:bCs/>
-          <w:u w:val="single"/>
-          <w:lang w:val="en-US"/>
-        </w:rPr>
-      </w:pPr>
-      <w:r>
-        <w:drawing>
-          <wp:inline distT="0" distB="0" distL="0" distR="0" wp14:anchorId="0D1980A8" wp14:editId="25905205">
-            <wp:extent cx="3162300" cy="4267440"/>
-            <wp:effectExtent l="0" t="0" r="0" b="0"/>
-            <wp:docPr id="4" name="Afbeelding 4" descr="Afbeelding met tekst, schermopname, nummer&#10;&#10;Automatisch gegenereerde beschrijving"/>
-            <wp:cNvGraphicFramePr>
-              <a:graphicFrameLocks xmlns:a="http://schemas.openxmlformats.org/drawingml/2006/main" noChangeAspect="1"/>
-            </wp:cNvGraphicFramePr>
-            <a:graphic xmlns:a="http://schemas.openxmlformats.org/drawingml/2006/main">
-              <a:graphicData uri="http://schemas.openxmlformats.org/drawingml/2006/picture">
-                <pic:pic xmlns:pic="http://schemas.openxmlformats.org/drawingml/2006/picture">
-                  <pic:nvPicPr>
-                    <pic:cNvPr id="4" name="Afbeelding 4" descr="Afbeelding met tekst, schermopname, nummer&#10;&#10;Automatisch gegenereerde beschrijving"/>
-                    <pic:cNvPicPr/>
-                  </pic:nvPicPr>
-                  <pic:blipFill>
-                    <a:blip r:embed="rId5"/>
-                    <a:stretch>
-                      <a:fillRect/>
-                    </a:stretch>
-                  </pic:blipFill>
-                  <pic:spPr>
-                    <a:xfrm>
-                      <a:off x="0" y="0"/>
-                      <a:ext cx="3191509" cy="4306857"/>
-                    </a:xfrm>
-                    <a:prstGeom prst="rect">
-                      <a:avLst/>
-                    </a:prstGeom>
-                  </pic:spPr>
-                </pic:pic>
-              </a:graphicData>
-            </a:graphic>
-          </wp:inline>
-        </w:drawing>
-      </w:r>
-    </w:p>
-    <w:p>
-      <w:pPr>
-        <w:rPr>
-          <w:b/>
-          <w:bCs/>
-          <w:u w:val="single"/>
-        </w:rPr>
-      </w:pPr>
-      <w:r>
-        <w:drawing>
-          <wp:inline distT="0" distB="0" distL="0" distR="0" wp14:anchorId="2DB9FAB8" wp14:editId="71573293">
-            <wp:extent cx="6688455" cy="208646"/>
-            <wp:effectExtent l="0" t="0" r="0" b="1270"/>
-            <wp:docPr id="1" name="Afbeelding 1"/>
-            <wp:cNvGraphicFramePr>
-              <a:graphicFrameLocks xmlns:a="http://schemas.openxmlformats.org/drawingml/2006/main" noChangeAspect="1"/>
-            </wp:cNvGraphicFramePr>
-            <a:graphic xmlns:a="http://schemas.openxmlformats.org/drawingml/2006/main">
-              <a:graphicData uri="http://schemas.openxmlformats.org/drawingml/2006/picture">
-                <pic:pic xmlns:pic="http://schemas.openxmlformats.org/drawingml/2006/picture">
-                  <pic:nvPicPr>
-                    <pic:cNvPr id="1" name=""/>
-                    <pic:cNvPicPr/>
-                  </pic:nvPicPr>
-                  <pic:blipFill>
-                    <a:blip r:embed="rId6"/>
-                    <a:stretch>
-                      <a:fillRect/>
-                    </a:stretch>
-                  </pic:blipFill>
-                  <pic:spPr>
-                    <a:xfrm>
-                      <a:off x="0" y="0"/>
-                      <a:ext cx="6788583" cy="211769"/>
-                    </a:xfrm>
-                    <a:prstGeom prst="rect">
-                      <a:avLst/>
-                    </a:prstGeom>
-                  </pic:spPr>
-                </pic:pic>
-              </a:graphicData>
-            </a:graphic>
-          </wp:inline>
-        </w:drawing>
+        <w:t xml:space="preserve">Bij CSV en JSON </w:t>
+      </w:r>
+      <w:r>
+        <w:t xml:space="preserve">zullen alle </w:t>
+      </w:r>
+      <w:proofErr w:type="spellStart"/>
+      <w:r>
+        <w:t>nodes</w:t>
+      </w:r>
+      <w:proofErr w:type="spellEnd"/>
+      <w:r>
+        <w:t xml:space="preserve"> en relaties aparte bestanden worden</w:t>
       </w:r>
     </w:p>
     <w:p>
@@ -175,26 +61,9 @@
         </w:rPr>
       </w:pPr>
       <w:r>
-        <w:t xml:space="preserve">Bij CSV en JSON zullen </w:t>
-      </w:r>
-      <w:r>
-        <w:t>elk blad een apart bestand worden</w:t>
-      </w:r>
-    </w:p>
-    <w:p>
-      <w:pPr>
-        <w:pStyle w:val="Lijstalinea"/>
-        <w:numPr>
-          <w:ilvl w:val="1"/>
-          <w:numId w:val="1"/>
-        </w:numPr>
-        <w:rPr>
-          <w:b/>
-          <w:bCs/>
-          <w:u w:val="single"/>
-        </w:rPr>
-      </w:pPr>
-      <w:r>
+        <w:rPr>
+          <w:noProof/>
+        </w:rPr>
         <w:drawing>
           <wp:anchor distT="0" distB="0" distL="114300" distR="114300" simplePos="0" relativeHeight="251658240" behindDoc="0" locked="0" layoutInCell="1" allowOverlap="1" wp14:anchorId="363E0AA5" wp14:editId="367EE52F">
             <wp:simplePos x="0" y="0"/>
@@ -219,7 +88,7 @@
                     <pic:cNvPicPr/>
                   </pic:nvPicPr>
                   <pic:blipFill>
-                    <a:blip r:embed="rId7">
+                    <a:blip r:embed="rId5">
                       <a:extLst>
                         <a:ext uri="{28A0092B-C50C-407E-A947-70E740481C1C}">
                           <a14:useLocalDpi xmlns:a14="http://schemas.microsoft.com/office/drawing/2010/main" val="0"/>
@@ -270,6 +139,7 @@
         <w:rPr>
           <w:b/>
           <w:bCs/>
+          <w:noProof/>
         </w:rPr>
         <w:drawing>
           <wp:anchor distT="0" distB="0" distL="114300" distR="114300" simplePos="0" relativeHeight="251659264" behindDoc="0" locked="0" layoutInCell="1" allowOverlap="1" wp14:anchorId="725018E3" wp14:editId="6F671EF7">
@@ -295,7 +165,7 @@
                     <pic:cNvPicPr/>
                   </pic:nvPicPr>
                   <pic:blipFill>
-                    <a:blip r:embed="rId8">
+                    <a:blip r:embed="rId6">
                       <a:extLst>
                         <a:ext uri="{28A0092B-C50C-407E-A947-70E740481C1C}">
                           <a14:useLocalDpi xmlns:a14="http://schemas.microsoft.com/office/drawing/2010/main" val="0"/>
@@ -328,6 +198,9 @@
         </w:drawing>
       </w:r>
       <w:r>
+        <w:rPr>
+          <w:noProof/>
+        </w:rPr>
         <w:drawing>
           <wp:inline distT="0" distB="0" distL="0" distR="0" wp14:anchorId="6C9CB9AA" wp14:editId="46EC8CCF">
             <wp:extent cx="1409700" cy="1020177"/>
@@ -344,7 +217,7 @@
                     <pic:cNvPicPr/>
                   </pic:nvPicPr>
                   <pic:blipFill>
-                    <a:blip r:embed="rId9"/>
+                    <a:blip r:embed="rId7"/>
                     <a:stretch>
                       <a:fillRect/>
                     </a:stretch>
@@ -464,6 +337,9 @@
         </w:rPr>
       </w:pPr>
       <w:r>
+        <w:rPr>
+          <w:noProof/>
+        </w:rPr>
         <w:drawing>
           <wp:inline distT="0" distB="0" distL="0" distR="0" wp14:anchorId="62D52FC9" wp14:editId="165A17D2">
             <wp:extent cx="1609725" cy="1157319"/>
@@ -480,7 +356,7 @@
                     <pic:cNvPicPr/>
                   </pic:nvPicPr>
                   <pic:blipFill>
-                    <a:blip r:embed="rId10"/>
+                    <a:blip r:embed="rId8"/>
                     <a:stretch>
                       <a:fillRect/>
                     </a:stretch>
@@ -504,6 +380,7 @@
         <w:rPr>
           <w:b/>
           <w:bCs/>
+          <w:noProof/>
         </w:rPr>
         <w:drawing>
           <wp:inline distT="0" distB="0" distL="0" distR="0" wp14:anchorId="66B95761" wp14:editId="274021DC">
@@ -521,7 +398,7 @@
                     <pic:cNvPicPr/>
                   </pic:nvPicPr>
                   <pic:blipFill>
-                    <a:blip r:embed="rId11"/>
+                    <a:blip r:embed="rId9"/>
                     <a:stretch>
                       <a:fillRect/>
                     </a:stretch>
@@ -545,6 +422,7 @@
         <w:rPr>
           <w:b/>
           <w:bCs/>
+          <w:noProof/>
         </w:rPr>
         <w:drawing>
           <wp:inline distT="0" distB="0" distL="0" distR="0" wp14:anchorId="36C1E9D0" wp14:editId="4833ACE0">
@@ -562,7 +440,7 @@
                     <pic:cNvPicPr/>
                   </pic:nvPicPr>
                   <pic:blipFill>
-                    <a:blip r:embed="rId12"/>
+                    <a:blip r:embed="rId10"/>
                     <a:stretch>
                       <a:fillRect/>
                     </a:stretch>
@@ -594,6 +472,33 @@
     </w:p>
     <w:p>
       <w:pPr>
+        <w:rPr>
+          <w:b/>
+          <w:bCs/>
+          <w:u w:val="single"/>
+        </w:rPr>
+      </w:pPr>
+    </w:p>
+    <w:p>
+      <w:pPr>
+        <w:rPr>
+          <w:b/>
+          <w:bCs/>
+          <w:u w:val="single"/>
+        </w:rPr>
+      </w:pPr>
+    </w:p>
+    <w:p>
+      <w:pPr>
+        <w:rPr>
+          <w:b/>
+          <w:bCs/>
+          <w:u w:val="single"/>
+        </w:rPr>
+      </w:pPr>
+    </w:p>
+    <w:p>
+      <w:pPr>
         <w:pStyle w:val="Lijstalinea"/>
         <w:numPr>
           <w:ilvl w:val="0"/>
@@ -611,6 +516,7 @@
           <w:bCs/>
           <w:u w:val="single"/>
         </w:rPr>
+        <w:lastRenderedPageBreak/>
         <w:t>Importbestanden</w:t>
       </w:r>
       <w:r>
@@ -669,6 +575,7 @@
         <w:rPr>
           <w:b/>
           <w:bCs/>
+          <w:noProof/>
         </w:rPr>
         <w:drawing>
           <wp:anchor distT="0" distB="0" distL="114300" distR="114300" simplePos="0" relativeHeight="251660288" behindDoc="0" locked="0" layoutInCell="1" allowOverlap="1" wp14:anchorId="22E5A370" wp14:editId="0785346E">
@@ -694,7 +601,7 @@
                     <pic:cNvPicPr/>
                   </pic:nvPicPr>
                   <pic:blipFill>
-                    <a:blip r:embed="rId13">
+                    <a:blip r:embed="rId11">
                       <a:extLst>
                         <a:ext uri="{28A0092B-C50C-407E-A947-70E740481C1C}">
                           <a14:useLocalDpi xmlns:a14="http://schemas.microsoft.com/office/drawing/2010/main" val="0"/>
@@ -721,6 +628,9 @@
         </w:drawing>
       </w:r>
       <w:r>
+        <w:rPr>
+          <w:noProof/>
+        </w:rPr>
         <w:drawing>
           <wp:inline distT="0" distB="0" distL="0" distR="0" wp14:anchorId="34861C19" wp14:editId="6DF72B16">
             <wp:extent cx="3728239" cy="3591536"/>
@@ -737,7 +647,7 @@
                     <pic:cNvPicPr/>
                   </pic:nvPicPr>
                   <pic:blipFill>
-                    <a:blip r:embed="rId14"/>
+                    <a:blip r:embed="rId12"/>
                     <a:stretch>
                       <a:fillRect/>
                     </a:stretch>
@@ -769,6 +679,141 @@
     </w:p>
     <w:p>
       <w:pPr>
+        <w:rPr>
+          <w:b/>
+          <w:bCs/>
+          <w:u w:val="single"/>
+        </w:rPr>
+      </w:pPr>
+    </w:p>
+    <w:p>
+      <w:pPr>
+        <w:rPr>
+          <w:b/>
+          <w:bCs/>
+          <w:u w:val="single"/>
+        </w:rPr>
+      </w:pPr>
+    </w:p>
+    <w:p>
+      <w:pPr>
+        <w:rPr>
+          <w:b/>
+          <w:bCs/>
+          <w:u w:val="single"/>
+        </w:rPr>
+      </w:pPr>
+    </w:p>
+    <w:p>
+      <w:pPr>
+        <w:rPr>
+          <w:b/>
+          <w:bCs/>
+          <w:u w:val="single"/>
+        </w:rPr>
+      </w:pPr>
+    </w:p>
+    <w:p>
+      <w:pPr>
+        <w:rPr>
+          <w:b/>
+          <w:bCs/>
+          <w:u w:val="single"/>
+        </w:rPr>
+      </w:pPr>
+    </w:p>
+    <w:p>
+      <w:pPr>
+        <w:rPr>
+          <w:b/>
+          <w:bCs/>
+          <w:u w:val="single"/>
+        </w:rPr>
+      </w:pPr>
+    </w:p>
+    <w:p>
+      <w:pPr>
+        <w:rPr>
+          <w:b/>
+          <w:bCs/>
+          <w:u w:val="single"/>
+        </w:rPr>
+      </w:pPr>
+    </w:p>
+    <w:p>
+      <w:pPr>
+        <w:rPr>
+          <w:b/>
+          <w:bCs/>
+          <w:u w:val="single"/>
+        </w:rPr>
+      </w:pPr>
+    </w:p>
+    <w:p>
+      <w:pPr>
+        <w:rPr>
+          <w:b/>
+          <w:bCs/>
+          <w:u w:val="single"/>
+        </w:rPr>
+      </w:pPr>
+    </w:p>
+    <w:p>
+      <w:pPr>
+        <w:rPr>
+          <w:b/>
+          <w:bCs/>
+          <w:u w:val="single"/>
+        </w:rPr>
+      </w:pPr>
+    </w:p>
+    <w:p>
+      <w:pPr>
+        <w:rPr>
+          <w:b/>
+          <w:bCs/>
+          <w:u w:val="single"/>
+        </w:rPr>
+      </w:pPr>
+    </w:p>
+    <w:p>
+      <w:pPr>
+        <w:rPr>
+          <w:b/>
+          <w:bCs/>
+          <w:u w:val="single"/>
+        </w:rPr>
+      </w:pPr>
+    </w:p>
+    <w:p>
+      <w:pPr>
+        <w:rPr>
+          <w:b/>
+          <w:bCs/>
+          <w:u w:val="single"/>
+        </w:rPr>
+      </w:pPr>
+    </w:p>
+    <w:p>
+      <w:pPr>
+        <w:rPr>
+          <w:b/>
+          <w:bCs/>
+          <w:u w:val="single"/>
+        </w:rPr>
+      </w:pPr>
+    </w:p>
+    <w:p>
+      <w:pPr>
+        <w:rPr>
+          <w:b/>
+          <w:bCs/>
+          <w:u w:val="single"/>
+        </w:rPr>
+      </w:pPr>
+    </w:p>
+    <w:p>
+      <w:pPr>
         <w:pStyle w:val="Lijstalinea"/>
         <w:numPr>
           <w:ilvl w:val="0"/>
@@ -777,6 +822,173 @@
         <w:rPr>
           <w:b/>
           <w:bCs/>
+          <w:u w:val="single"/>
+        </w:rPr>
+      </w:pPr>
+      <w:proofErr w:type="spellStart"/>
+      <w:r>
+        <w:rPr>
+          <w:b/>
+          <w:bCs/>
+          <w:u w:val="single"/>
+        </w:rPr>
+        <w:lastRenderedPageBreak/>
+        <w:t>Xlsx</w:t>
+      </w:r>
+      <w:proofErr w:type="spellEnd"/>
+      <w:r>
+        <w:rPr>
+          <w:b/>
+          <w:bCs/>
+          <w:u w:val="single"/>
+        </w:rPr>
+        <w:t xml:space="preserve"> structuur</w:t>
+      </w:r>
+    </w:p>
+    <w:p>
+      <w:pPr>
+        <w:pStyle w:val="Lijstalinea"/>
+        <w:numPr>
+          <w:ilvl w:val="1"/>
+          <w:numId w:val="1"/>
+        </w:numPr>
+        <w:rPr>
+          <w:b/>
+          <w:bCs/>
+          <w:u w:val="single"/>
+        </w:rPr>
+      </w:pPr>
+      <w:r>
+        <w:t>Zowel alle Nodes en relaties worden per type in een apart blad bewaard.</w:t>
+      </w:r>
+    </w:p>
+    <w:p>
+      <w:pPr>
+        <w:rPr>
+          <w:b/>
+          <w:bCs/>
+          <w:u w:val="single"/>
+          <w:lang w:val="en-US"/>
+        </w:rPr>
+      </w:pPr>
+      <w:r>
+        <w:rPr>
+          <w:noProof/>
+        </w:rPr>
+        <w:drawing>
+          <wp:inline distT="0" distB="0" distL="0" distR="0" wp14:anchorId="6A627808" wp14:editId="5EA3CB42">
+            <wp:extent cx="3162300" cy="4267440"/>
+            <wp:effectExtent l="0" t="0" r="0" b="0"/>
+            <wp:docPr id="4" name="Afbeelding 4" descr="Afbeelding met tekst, schermopname, nummer&#10;&#10;Automatisch gegenereerde beschrijving"/>
+            <wp:cNvGraphicFramePr>
+              <a:graphicFrameLocks xmlns:a="http://schemas.openxmlformats.org/drawingml/2006/main" noChangeAspect="1"/>
+            </wp:cNvGraphicFramePr>
+            <a:graphic xmlns:a="http://schemas.openxmlformats.org/drawingml/2006/main">
+              <a:graphicData uri="http://schemas.openxmlformats.org/drawingml/2006/picture">
+                <pic:pic xmlns:pic="http://schemas.openxmlformats.org/drawingml/2006/picture">
+                  <pic:nvPicPr>
+                    <pic:cNvPr id="4" name="Afbeelding 4" descr="Afbeelding met tekst, schermopname, nummer&#10;&#10;Automatisch gegenereerde beschrijving"/>
+                    <pic:cNvPicPr/>
+                  </pic:nvPicPr>
+                  <pic:blipFill>
+                    <a:blip r:embed="rId13"/>
+                    <a:stretch>
+                      <a:fillRect/>
+                    </a:stretch>
+                  </pic:blipFill>
+                  <pic:spPr>
+                    <a:xfrm>
+                      <a:off x="0" y="0"/>
+                      <a:ext cx="3191509" cy="4306857"/>
+                    </a:xfrm>
+                    <a:prstGeom prst="rect">
+                      <a:avLst/>
+                    </a:prstGeom>
+                  </pic:spPr>
+                </pic:pic>
+              </a:graphicData>
+            </a:graphic>
+          </wp:inline>
+        </w:drawing>
+      </w:r>
+    </w:p>
+    <w:p>
+      <w:pPr>
+        <w:rPr>
+          <w:b/>
+          <w:bCs/>
+          <w:u w:val="single"/>
+        </w:rPr>
+      </w:pPr>
+      <w:r>
+        <w:rPr>
+          <w:noProof/>
+        </w:rPr>
+        <w:drawing>
+          <wp:inline distT="0" distB="0" distL="0" distR="0" wp14:anchorId="4CB98296" wp14:editId="03D385A5">
+            <wp:extent cx="6688455" cy="208646"/>
+            <wp:effectExtent l="0" t="0" r="0" b="1270"/>
+            <wp:docPr id="1" name="Afbeelding 1"/>
+            <wp:cNvGraphicFramePr>
+              <a:graphicFrameLocks xmlns:a="http://schemas.openxmlformats.org/drawingml/2006/main" noChangeAspect="1"/>
+            </wp:cNvGraphicFramePr>
+            <a:graphic xmlns:a="http://schemas.openxmlformats.org/drawingml/2006/main">
+              <a:graphicData uri="http://schemas.openxmlformats.org/drawingml/2006/picture">
+                <pic:pic xmlns:pic="http://schemas.openxmlformats.org/drawingml/2006/picture">
+                  <pic:nvPicPr>
+                    <pic:cNvPr id="1" name=""/>
+                    <pic:cNvPicPr/>
+                  </pic:nvPicPr>
+                  <pic:blipFill>
+                    <a:blip r:embed="rId14"/>
+                    <a:stretch>
+                      <a:fillRect/>
+                    </a:stretch>
+                  </pic:blipFill>
+                  <pic:spPr>
+                    <a:xfrm>
+                      <a:off x="0" y="0"/>
+                      <a:ext cx="6788583" cy="211769"/>
+                    </a:xfrm>
+                    <a:prstGeom prst="rect">
+                      <a:avLst/>
+                    </a:prstGeom>
+                  </pic:spPr>
+                </pic:pic>
+              </a:graphicData>
+            </a:graphic>
+          </wp:inline>
+        </w:drawing>
+      </w:r>
+    </w:p>
+    <w:p>
+      <w:pPr>
+        <w:rPr>
+          <w:b/>
+          <w:bCs/>
+          <w:u w:val="single"/>
+        </w:rPr>
+      </w:pPr>
+    </w:p>
+    <w:p>
+      <w:pPr>
+        <w:rPr>
+          <w:b/>
+          <w:bCs/>
+          <w:u w:val="single"/>
+        </w:rPr>
+      </w:pPr>
+    </w:p>
+    <w:p>
+      <w:pPr>
+        <w:pStyle w:val="Lijstalinea"/>
+        <w:numPr>
+          <w:ilvl w:val="0"/>
+          <w:numId w:val="1"/>
+        </w:numPr>
+        <w:rPr>
+          <w:b/>
+          <w:bCs/>
           <w:i/>
           <w:iCs/>
           <w:u w:val="single"/>
@@ -786,8 +998,8 @@
         <w:rPr>
           <w:b/>
           <w:bCs/>
-        </w:rPr>
-        <w:lastRenderedPageBreak/>
+          <w:noProof/>
+        </w:rPr>
         <w:drawing>
           <wp:anchor distT="0" distB="0" distL="114300" distR="114300" simplePos="0" relativeHeight="251661312" behindDoc="0" locked="0" layoutInCell="1" allowOverlap="1" wp14:anchorId="1E26166A" wp14:editId="2DBA455C">
             <wp:simplePos x="0" y="0"/>
@@ -1002,6 +1214,7 @@
         </w:rPr>
       </w:pPr>
       <w:r>
+        <w:lastRenderedPageBreak/>
         <w:t xml:space="preserve">Ga naar Gegevens </w:t>
       </w:r>
       <w:r>
@@ -1040,6 +1253,7 @@
         <w:rPr>
           <w:b/>
           <w:bCs/>
+          <w:noProof/>
         </w:rPr>
         <w:drawing>
           <wp:inline distT="0" distB="0" distL="0" distR="0" wp14:anchorId="67459BFB" wp14:editId="0B098415">
@@ -1148,6 +1362,7 @@
         <w:rPr>
           <w:b/>
           <w:bCs/>
+          <w:noProof/>
         </w:rPr>
         <w:drawing>
           <wp:inline distT="0" distB="0" distL="0" distR="0" wp14:anchorId="2A69AAFA" wp14:editId="786FC27E">
@@ -1199,66 +1414,6 @@
     <w:p>
       <w:pPr>
         <w:pStyle w:val="Lijstalinea"/>
-        <w:rPr>
-          <w:b/>
-          <w:bCs/>
-          <w:u w:val="single"/>
-        </w:rPr>
-      </w:pPr>
-    </w:p>
-    <w:p>
-      <w:pPr>
-        <w:pStyle w:val="Lijstalinea"/>
-        <w:rPr>
-          <w:b/>
-          <w:bCs/>
-          <w:u w:val="single"/>
-        </w:rPr>
-      </w:pPr>
-    </w:p>
-    <w:p>
-      <w:pPr>
-        <w:pStyle w:val="Lijstalinea"/>
-        <w:rPr>
-          <w:b/>
-          <w:bCs/>
-          <w:u w:val="single"/>
-        </w:rPr>
-      </w:pPr>
-    </w:p>
-    <w:p>
-      <w:pPr>
-        <w:pStyle w:val="Lijstalinea"/>
-        <w:rPr>
-          <w:b/>
-          <w:bCs/>
-          <w:u w:val="single"/>
-        </w:rPr>
-      </w:pPr>
-    </w:p>
-    <w:p>
-      <w:pPr>
-        <w:pStyle w:val="Lijstalinea"/>
-        <w:rPr>
-          <w:b/>
-          <w:bCs/>
-          <w:u w:val="single"/>
-        </w:rPr>
-      </w:pPr>
-    </w:p>
-    <w:p>
-      <w:pPr>
-        <w:pStyle w:val="Lijstalinea"/>
-        <w:rPr>
-          <w:b/>
-          <w:bCs/>
-          <w:u w:val="single"/>
-        </w:rPr>
-      </w:pPr>
-    </w:p>
-    <w:p>
-      <w:pPr>
-        <w:pStyle w:val="Lijstalinea"/>
         <w:numPr>
           <w:ilvl w:val="1"/>
           <w:numId w:val="1"/>
@@ -1270,7 +1425,6 @@
         </w:rPr>
       </w:pPr>
       <w:r>
-        <w:lastRenderedPageBreak/>
         <w:t xml:space="preserve">Klik op het icoontje aan de rechterhoek in de eerste kolom </w:t>
       </w:r>
       <w:r>
@@ -1322,6 +1476,7 @@
         <w:rPr>
           <w:b/>
           <w:bCs/>
+          <w:noProof/>
         </w:rPr>
         <w:drawing>
           <wp:inline distT="0" distB="0" distL="0" distR="0" wp14:anchorId="43FB8392" wp14:editId="696DE1AA">
@@ -1416,7 +1571,9 @@
         <w:rPr>
           <w:b/>
           <w:bCs/>
-        </w:rPr>
+          <w:noProof/>
+        </w:rPr>
+        <w:lastRenderedPageBreak/>
         <w:drawing>
           <wp:inline distT="0" distB="0" distL="0" distR="0" wp14:anchorId="27035ECA" wp14:editId="29CB4A3B">
             <wp:extent cx="5760720" cy="2745740"/>
@@ -1471,6 +1628,7 @@
         <w:rPr>
           <w:b/>
           <w:bCs/>
+          <w:noProof/>
         </w:rPr>
         <w:drawing>
           <wp:inline distT="0" distB="0" distL="0" distR="0" wp14:anchorId="571C5F0C" wp14:editId="559717DA">
